--- a/02_Documentation/01_Reports/03_Lapin.docx
+++ b/02_Documentation/01_Reports/03_Lapin.docx
@@ -848,8 +848,13 @@
         <w:t>2,048</w:t>
       </w:r>
       <w:r>
-        <w:t xml:space="preserve"> bytes. Computational complexity is … </w:t>
-      </w:r>
+        <w:t xml:space="preserve"> bytes</w:t>
+      </w:r>
+      <w:r>
+        <w:t>. Computational complexity is 667 ms.</w:t>
+      </w:r>
+      <w:bookmarkStart w:id="0" w:name="_GoBack"/>
+      <w:bookmarkEnd w:id="0"/>
     </w:p>
     <w:p>
       <w:r>
@@ -993,8 +998,9 @@
             <w:tcW w:w="1547" w:type="dxa"/>
           </w:tcPr>
           <w:p>
-            <w:bookmarkStart w:id="0" w:name="_GoBack"/>
-            <w:bookmarkEnd w:id="0"/>
+            <w:r>
+              <w:t>667 ms</w:t>
+            </w:r>
           </w:p>
         </w:tc>
         <w:tc>
